--- a/ПП/Звіт_лр1_пп_КлусІлля.docx
+++ b/ПП/Звіт_лр1_пп_КлусІлля.docx
@@ -601,19 +601,7 @@
         <w:rPr>
           <w:color w:val="000000" w:themeColor="text1"/>
         </w:rPr>
-        <w:t xml:space="preserve">Львів </w:t>
-      </w:r>
-      <w:r>
-        <w:rPr>
-          <w:color w:val="000000" w:themeColor="text1"/>
-        </w:rPr>
-        <w:t>–</w:t>
-      </w:r>
-      <w:r>
-        <w:rPr>
-          <w:color w:val="000000" w:themeColor="text1"/>
-        </w:rPr>
-        <w:t xml:space="preserve"> 2025</w:t>
+        <w:t>Львів – 2025</w:t>
       </w:r>
     </w:p>
     <w:p>
@@ -1569,6 +1557,152 @@
     </w:p>
     <w:p>
       <w:pPr>
+        <w:jc w:val="center"/>
+        <w:rPr>
+          <w:b/>
+          <w:bCs/>
+          <w:sz w:val="48"/>
+          <w:szCs w:val="48"/>
+        </w:rPr>
+      </w:pPr>
+    </w:p>
+    <w:p>
+      <w:pPr>
+        <w:jc w:val="center"/>
+        <w:rPr>
+          <w:b/>
+          <w:bCs/>
+          <w:sz w:val="48"/>
+          <w:szCs w:val="48"/>
+        </w:rPr>
+      </w:pPr>
+      <w:r>
+        <w:rPr>
+          <w:b/>
+          <w:bCs/>
+          <w:sz w:val="48"/>
+          <w:szCs w:val="48"/>
+        </w:rPr>
+        <w:drawing>
+          <wp:inline distT="0" distB="0" distL="0" distR="0" wp14:anchorId="0E02797C" wp14:editId="1F024CD7">
+            <wp:extent cx="6111240" cy="6522720"/>
+            <wp:effectExtent l="0" t="0" r="3810" b="0"/>
+            <wp:docPr id="1811213935" name="Рисунок 1" descr="Зображення, що містить текст, знімок екрана, програмне забезпечення&#10;&#10;Вміст на основі ШІ може бути неправильним."/>
+            <wp:cNvGraphicFramePr>
+              <a:graphicFrameLocks xmlns:a="http://schemas.openxmlformats.org/drawingml/2006/main" noChangeAspect="1"/>
+            </wp:cNvGraphicFramePr>
+            <a:graphic xmlns:a="http://schemas.openxmlformats.org/drawingml/2006/main">
+              <a:graphicData uri="http://schemas.openxmlformats.org/drawingml/2006/picture">
+                <pic:pic xmlns:pic="http://schemas.openxmlformats.org/drawingml/2006/picture">
+                  <pic:nvPicPr>
+                    <pic:cNvPr id="1811213935" name="Рисунок 1" descr="Зображення, що містить текст, знімок екрана, програмне забезпечення&#10;&#10;Вміст на основі ШІ може бути неправильним."/>
+                    <pic:cNvPicPr>
+                      <a:picLocks noChangeAspect="1" noChangeArrowheads="1"/>
+                    </pic:cNvPicPr>
+                  </pic:nvPicPr>
+                  <pic:blipFill>
+                    <a:blip r:embed="rId7">
+                      <a:extLst>
+                        <a:ext uri="{28A0092B-C50C-407E-A947-70E740481C1C}">
+                          <a14:useLocalDpi xmlns:a14="http://schemas.microsoft.com/office/drawing/2010/main" val="0"/>
+                        </a:ext>
+                      </a:extLst>
+                    </a:blip>
+                    <a:srcRect/>
+                    <a:stretch>
+                      <a:fillRect/>
+                    </a:stretch>
+                  </pic:blipFill>
+                  <pic:spPr bwMode="auto">
+                    <a:xfrm>
+                      <a:off x="0" y="0"/>
+                      <a:ext cx="6111240" cy="6522720"/>
+                    </a:xfrm>
+                    <a:prstGeom prst="rect">
+                      <a:avLst/>
+                    </a:prstGeom>
+                    <a:noFill/>
+                    <a:ln>
+                      <a:noFill/>
+                    </a:ln>
+                  </pic:spPr>
+                </pic:pic>
+              </a:graphicData>
+            </a:graphic>
+          </wp:inline>
+        </w:drawing>
+      </w:r>
+    </w:p>
+    <w:p>
+      <w:pPr>
+        <w:jc w:val="center"/>
+        <w:rPr>
+          <w:b/>
+          <w:bCs/>
+          <w:sz w:val="48"/>
+          <w:szCs w:val="48"/>
+        </w:rPr>
+      </w:pPr>
+      <w:r>
+        <w:rPr>
+          <w:b/>
+          <w:bCs/>
+          <w:sz w:val="48"/>
+          <w:szCs w:val="48"/>
+        </w:rPr>
+        <w:lastRenderedPageBreak/>
+        <w:drawing>
+          <wp:inline distT="0" distB="0" distL="0" distR="0" wp14:anchorId="5BBCDCD3" wp14:editId="77707D11">
+            <wp:extent cx="6118860" cy="2560320"/>
+            <wp:effectExtent l="0" t="0" r="0" b="0"/>
+            <wp:docPr id="2077974369" name="Рисунок 2" descr="Зображення, що містить текст, знімок екрана, програмне забезпечення, Мультимедійне програмне забезпечення&#10;&#10;Вміст на основі ШІ може бути неправильним."/>
+            <wp:cNvGraphicFramePr>
+              <a:graphicFrameLocks xmlns:a="http://schemas.openxmlformats.org/drawingml/2006/main" noChangeAspect="1"/>
+            </wp:cNvGraphicFramePr>
+            <a:graphic xmlns:a="http://schemas.openxmlformats.org/drawingml/2006/main">
+              <a:graphicData uri="http://schemas.openxmlformats.org/drawingml/2006/picture">
+                <pic:pic xmlns:pic="http://schemas.openxmlformats.org/drawingml/2006/picture">
+                  <pic:nvPicPr>
+                    <pic:cNvPr id="2077974369" name="Рисунок 2" descr="Зображення, що містить текст, знімок екрана, програмне забезпечення, Мультимедійне програмне забезпечення&#10;&#10;Вміст на основі ШІ може бути неправильним."/>
+                    <pic:cNvPicPr>
+                      <a:picLocks noChangeAspect="1" noChangeArrowheads="1"/>
+                    </pic:cNvPicPr>
+                  </pic:nvPicPr>
+                  <pic:blipFill>
+                    <a:blip r:embed="rId8">
+                      <a:extLst>
+                        <a:ext uri="{28A0092B-C50C-407E-A947-70E740481C1C}">
+                          <a14:useLocalDpi xmlns:a14="http://schemas.microsoft.com/office/drawing/2010/main" val="0"/>
+                        </a:ext>
+                      </a:extLst>
+                    </a:blip>
+                    <a:srcRect/>
+                    <a:stretch>
+                      <a:fillRect/>
+                    </a:stretch>
+                  </pic:blipFill>
+                  <pic:spPr bwMode="auto">
+                    <a:xfrm>
+                      <a:off x="0" y="0"/>
+                      <a:ext cx="6118860" cy="2560320"/>
+                    </a:xfrm>
+                    <a:prstGeom prst="rect">
+                      <a:avLst/>
+                    </a:prstGeom>
+                    <a:noFill/>
+                    <a:ln>
+                      <a:noFill/>
+                    </a:ln>
+                  </pic:spPr>
+                </pic:pic>
+              </a:graphicData>
+            </a:graphic>
+          </wp:inline>
+        </w:drawing>
+      </w:r>
+    </w:p>
+    <w:p>
+      <w:pPr>
         <w:rPr>
           <w:b/>
           <w:bCs/>
@@ -1599,7 +1733,7 @@
                     <pic:cNvPicPr/>
                   </pic:nvPicPr>
                   <pic:blipFill>
-                    <a:blip r:embed="rId7"/>
+                    <a:blip r:embed="rId9"/>
                     <a:stretch>
                       <a:fillRect/>
                     </a:stretch>
@@ -2490,6 +2624,7 @@
   <w:style w:type="character" w:default="1" w:styleId="a0">
     <w:name w:val="Default Paragraph Font"/>
     <w:uiPriority w:val="1"/>
+    <w:semiHidden/>
     <w:unhideWhenUsed/>
   </w:style>
   <w:style w:type="table" w:default="1" w:styleId="a1">

--- a/ПП/Звіт_лр1_пп_КлусІлля.docx
+++ b/ПП/Звіт_лр1_пп_КлусІлля.docx
@@ -952,122 +952,223 @@
       </w:r>
     </w:p>
     <w:p>
-      <w:r>
+      <w:pPr>
+        <w:rPr>
+          <w:lang w:val="uk-UA"/>
+        </w:rPr>
+      </w:pPr>
+      <w:r>
+        <w:rPr>
+          <w:lang w:val="uk-UA"/>
+        </w:rPr>
         <w:t>package org.example;</w:t>
       </w:r>
       <w:r>
-        <w:br/>
-      </w:r>
-      <w:r>
-        <w:br/>
-      </w:r>
-      <w:r>
+        <w:rPr>
+          <w:lang w:val="uk-UA"/>
+        </w:rPr>
+        <w:br/>
+      </w:r>
+      <w:r>
+        <w:rPr>
+          <w:lang w:val="uk-UA"/>
+        </w:rPr>
+        <w:br/>
+      </w:r>
+      <w:r>
+        <w:rPr>
+          <w:lang w:val="uk-UA"/>
+        </w:rPr>
         <w:br/>
         <w:t>public class LukaNumber {</w:t>
       </w:r>
       <w:r>
+        <w:rPr>
+          <w:lang w:val="uk-UA"/>
+        </w:rPr>
         <w:br/>
         <w:t xml:space="preserve">    protected short index = -1;</w:t>
       </w:r>
       <w:r>
+        <w:rPr>
+          <w:lang w:val="uk-UA"/>
+        </w:rPr>
         <w:br/>
         <w:t xml:space="preserve">    protected long num = -1;</w:t>
       </w:r>
       <w:r>
-        <w:br/>
-      </w:r>
-      <w:r>
+        <w:rPr>
+          <w:lang w:val="uk-UA"/>
+        </w:rPr>
+        <w:br/>
+      </w:r>
+      <w:r>
+        <w:rPr>
+          <w:lang w:val="uk-UA"/>
+        </w:rPr>
         <w:br/>
         <w:t xml:space="preserve">    public LukaNumber(short index){</w:t>
       </w:r>
       <w:r>
+        <w:rPr>
+          <w:lang w:val="uk-UA"/>
+        </w:rPr>
         <w:br/>
         <w:t xml:space="preserve">        this.index = index;</w:t>
       </w:r>
       <w:r>
+        <w:rPr>
+          <w:lang w:val="uk-UA"/>
+        </w:rPr>
         <w:br/>
         <w:t xml:space="preserve">        this.num = this.CalcLukaNum();</w:t>
       </w:r>
       <w:r>
+        <w:rPr>
+          <w:lang w:val="uk-UA"/>
+        </w:rPr>
         <w:br/>
         <w:t xml:space="preserve">    }</w:t>
       </w:r>
       <w:r>
-        <w:br/>
-      </w:r>
-      <w:r>
+        <w:rPr>
+          <w:lang w:val="uk-UA"/>
+        </w:rPr>
+        <w:br/>
+      </w:r>
+      <w:r>
+        <w:rPr>
+          <w:lang w:val="uk-UA"/>
+        </w:rPr>
         <w:br/>
         <w:t xml:space="preserve">    private int CalcLukaNum() {</w:t>
       </w:r>
       <w:r>
+        <w:rPr>
+          <w:lang w:val="uk-UA"/>
+        </w:rPr>
         <w:br/>
         <w:t xml:space="preserve">        int prev = 2, num = 1;</w:t>
       </w:r>
       <w:r>
-        <w:br/>
-      </w:r>
-      <w:r>
+        <w:rPr>
+          <w:lang w:val="uk-UA"/>
+        </w:rPr>
+        <w:br/>
+      </w:r>
+      <w:r>
+        <w:rPr>
+          <w:lang w:val="uk-UA"/>
+        </w:rPr>
         <w:br/>
         <w:t xml:space="preserve">        if(index == 0 ) return prev;</w:t>
       </w:r>
       <w:r>
+        <w:rPr>
+          <w:lang w:val="uk-UA"/>
+        </w:rPr>
         <w:br/>
         <w:t xml:space="preserve">        if(index == 1) return num;</w:t>
       </w:r>
       <w:r>
-        <w:br/>
-      </w:r>
-      <w:r>
+        <w:rPr>
+          <w:lang w:val="uk-UA"/>
+        </w:rPr>
+        <w:br/>
+      </w:r>
+      <w:r>
+        <w:rPr>
+          <w:lang w:val="uk-UA"/>
+        </w:rPr>
         <w:br/>
         <w:t xml:space="preserve">        for(int i = 2; i &lt;= index; i++){</w:t>
       </w:r>
       <w:r>
+        <w:rPr>
+          <w:lang w:val="uk-UA"/>
+        </w:rPr>
         <w:br/>
         <w:t xml:space="preserve">            int next = prev + num;</w:t>
       </w:r>
       <w:r>
+        <w:rPr>
+          <w:lang w:val="uk-UA"/>
+        </w:rPr>
         <w:br/>
         <w:t xml:space="preserve">            prev = num;</w:t>
       </w:r>
       <w:r>
+        <w:rPr>
+          <w:lang w:val="uk-UA"/>
+        </w:rPr>
         <w:br/>
         <w:t xml:space="preserve">            num = next;</w:t>
       </w:r>
       <w:r>
+        <w:rPr>
+          <w:lang w:val="uk-UA"/>
+        </w:rPr>
         <w:br/>
         <w:t xml:space="preserve">        }</w:t>
       </w:r>
       <w:r>
-        <w:br/>
-      </w:r>
-      <w:r>
+        <w:rPr>
+          <w:lang w:val="uk-UA"/>
+        </w:rPr>
+        <w:br/>
+      </w:r>
+      <w:r>
+        <w:rPr>
+          <w:lang w:val="uk-UA"/>
+        </w:rPr>
         <w:br/>
         <w:t xml:space="preserve">        return num;</w:t>
       </w:r>
       <w:r>
+        <w:rPr>
+          <w:lang w:val="uk-UA"/>
+        </w:rPr>
         <w:br/>
         <w:t xml:space="preserve">    }</w:t>
       </w:r>
       <w:r>
-        <w:br/>
-      </w:r>
-      <w:r>
+        <w:rPr>
+          <w:lang w:val="uk-UA"/>
+        </w:rPr>
+        <w:br/>
+      </w:r>
+      <w:r>
+        <w:rPr>
+          <w:lang w:val="uk-UA"/>
+        </w:rPr>
         <w:br/>
         <w:t xml:space="preserve">    public long getNum() {</w:t>
       </w:r>
       <w:r>
+        <w:rPr>
+          <w:lang w:val="uk-UA"/>
+        </w:rPr>
         <w:br/>
         <w:t xml:space="preserve">        return this.num;</w:t>
       </w:r>
       <w:r>
+        <w:rPr>
+          <w:lang w:val="uk-UA"/>
+        </w:rPr>
         <w:br/>
         <w:t xml:space="preserve">    }</w:t>
       </w:r>
       <w:r>
+        <w:rPr>
+          <w:lang w:val="uk-UA"/>
+        </w:rPr>
         <w:br/>
         <w:t xml:space="preserve">    public short getIndex() {return this.index;}</w:t>
       </w:r>
       <w:r>
+        <w:rPr>
+          <w:lang w:val="uk-UA"/>
+        </w:rPr>
         <w:br/>
         <w:t>}</w:t>
       </w:r>
@@ -1099,37 +1200,67 @@
     </w:p>
     <w:p>
       <w:r>
+        <w:rPr>
+          <w:lang w:val="uk-UA"/>
+        </w:rPr>
         <w:t>package org.example;</w:t>
       </w:r>
       <w:r>
-        <w:br/>
-      </w:r>
-      <w:r>
+        <w:rPr>
+          <w:lang w:val="uk-UA"/>
+        </w:rPr>
+        <w:br/>
+      </w:r>
+      <w:r>
+        <w:rPr>
+          <w:lang w:val="uk-UA"/>
+        </w:rPr>
         <w:br/>
         <w:t>import java.util.ArrayList;</w:t>
       </w:r>
       <w:r>
+        <w:rPr>
+          <w:lang w:val="uk-UA"/>
+        </w:rPr>
         <w:br/>
         <w:t>import java.util.Scanner;</w:t>
       </w:r>
       <w:r>
-        <w:br/>
-      </w:r>
-      <w:r>
-        <w:br/>
-      </w:r>
-      <w:r>
+        <w:rPr>
+          <w:lang w:val="uk-UA"/>
+        </w:rPr>
+        <w:br/>
+      </w:r>
+      <w:r>
+        <w:rPr>
+          <w:lang w:val="uk-UA"/>
+        </w:rPr>
+        <w:br/>
+      </w:r>
+      <w:r>
+        <w:rPr>
+          <w:lang w:val="uk-UA"/>
+        </w:rPr>
         <w:br/>
         <w:t>class Main {</w:t>
       </w:r>
       <w:r>
-        <w:br/>
-      </w:r>
-      <w:r>
+        <w:rPr>
+          <w:lang w:val="uk-UA"/>
+        </w:rPr>
+        <w:br/>
+      </w:r>
+      <w:r>
+        <w:rPr>
+          <w:lang w:val="uk-UA"/>
+        </w:rPr>
         <w:br/>
         <w:t xml:space="preserve">    public static void main(String[] args) {</w:t>
       </w:r>
       <w:r>
+        <w:rPr>
+          <w:lang w:val="uk-UA"/>
+        </w:rPr>
         <w:br/>
         <w:t xml:space="preserve">        System.</w:t>
       </w:r>
@@ -1137,13 +1268,20 @@
         <w:rPr>
           <w:i/>
           <w:iCs/>
+          <w:lang w:val="uk-UA"/>
         </w:rPr>
         <w:t>out</w:t>
       </w:r>
       <w:r>
+        <w:rPr>
+          <w:lang w:val="uk-UA"/>
+        </w:rPr>
         <w:t>.println("\nПам'ятайте, що індексація починається з 0!");</w:t>
       </w:r>
       <w:r>
+        <w:rPr>
+          <w:lang w:val="uk-UA"/>
+        </w:rPr>
         <w:br/>
         <w:t xml:space="preserve">        Scanner scan = new Scanner(System.</w:t>
       </w:r>
@@ -1151,16 +1289,26 @@
         <w:rPr>
           <w:i/>
           <w:iCs/>
+          <w:lang w:val="uk-UA"/>
         </w:rPr>
         <w:t>in</w:t>
       </w:r>
       <w:r>
+        <w:rPr>
+          <w:lang w:val="uk-UA"/>
+        </w:rPr>
         <w:t>);</w:t>
       </w:r>
       <w:r>
-        <w:br/>
-      </w:r>
-      <w:r>
+        <w:rPr>
+          <w:lang w:val="uk-UA"/>
+        </w:rPr>
+        <w:br/>
+      </w:r>
+      <w:r>
+        <w:rPr>
+          <w:lang w:val="uk-UA"/>
+        </w:rPr>
         <w:br/>
         <w:t xml:space="preserve">        System.</w:t>
       </w:r>
@@ -1168,20 +1316,33 @@
         <w:rPr>
           <w:i/>
           <w:iCs/>
+          <w:lang w:val="uk-UA"/>
         </w:rPr>
         <w:t>out</w:t>
       </w:r>
       <w:r>
+        <w:rPr>
+          <w:lang w:val="uk-UA"/>
+        </w:rPr>
         <w:t>.println("Введіть кількість чисел Люка: ");</w:t>
       </w:r>
       <w:r>
+        <w:rPr>
+          <w:lang w:val="uk-UA"/>
+        </w:rPr>
         <w:br/>
         <w:t xml:space="preserve">        short num = scan.nextShort();</w:t>
       </w:r>
       <w:r>
-        <w:br/>
-      </w:r>
-      <w:r>
+        <w:rPr>
+          <w:lang w:val="uk-UA"/>
+        </w:rPr>
+        <w:br/>
+      </w:r>
+      <w:r>
+        <w:rPr>
+          <w:lang w:val="uk-UA"/>
+        </w:rPr>
         <w:br/>
         <w:t xml:space="preserve">        LukaNumber[] ArrayOfLukaNums = </w:t>
       </w:r>
@@ -1189,34 +1350,61 @@
         <w:rPr>
           <w:i/>
           <w:iCs/>
+          <w:lang w:val="uk-UA"/>
         </w:rPr>
         <w:t>getLukaNumbersToNum</w:t>
       </w:r>
       <w:r>
+        <w:rPr>
+          <w:lang w:val="uk-UA"/>
+        </w:rPr>
         <w:t>(num);</w:t>
       </w:r>
       <w:r>
-        <w:br/>
-        <w:t xml:space="preserve">        LukaNumber[] result = </w:t>
+        <w:rPr>
+          <w:lang w:val="uk-UA"/>
+        </w:rPr>
+        <w:br/>
+      </w:r>
+      <w:r>
+        <w:rPr>
+          <w:lang w:val="uk-UA"/>
+        </w:rPr>
+        <w:br/>
+        <w:t xml:space="preserve">        int i = 0;</w:t>
+      </w:r>
+      <w:r>
+        <w:rPr>
+          <w:lang w:val="uk-UA"/>
+        </w:rPr>
+        <w:br/>
+        <w:t xml:space="preserve">        for(LukaNumber n : ArrayOfLukaNums){</w:t>
+      </w:r>
+      <w:r>
+        <w:rPr>
+          <w:lang w:val="uk-UA"/>
+        </w:rPr>
+        <w:br/>
+        <w:t xml:space="preserve">            if(i % 10 == 0) System.</w:t>
       </w:r>
       <w:r>
         <w:rPr>
           <w:i/>
           <w:iCs/>
-        </w:rPr>
-        <w:t>showOneSmallerThanSquere</w:t>
-      </w:r>
-      <w:r>
-        <w:t>(ArrayOfLukaNums);</w:t>
-      </w:r>
-      <w:r>
-        <w:br/>
-      </w:r>
-      <w:r>
-        <w:br/>
-        <w:t xml:space="preserve">        if(result == null) {</w:t>
-      </w:r>
-      <w:r>
+          <w:lang w:val="uk-UA"/>
+        </w:rPr>
+        <w:t>out</w:t>
+      </w:r>
+      <w:r>
+        <w:rPr>
+          <w:lang w:val="uk-UA"/>
+        </w:rPr>
+        <w:t>.println("\n");</w:t>
+      </w:r>
+      <w:r>
+        <w:rPr>
+          <w:lang w:val="uk-UA"/>
+        </w:rPr>
         <w:br/>
         <w:t xml:space="preserve">            System.</w:t>
       </w:r>
@@ -1224,24 +1412,34 @@
         <w:rPr>
           <w:i/>
           <w:iCs/>
+          <w:lang w:val="uk-UA"/>
         </w:rPr>
         <w:t>out</w:t>
       </w:r>
       <w:r>
-        <w:t>.println("На цьоме проміжку нема таких чисел.");</w:t>
-      </w:r>
-      <w:r>
-        <w:br/>
-        <w:t xml:space="preserve">            return;</w:t>
-      </w:r>
-      <w:r>
+        <w:rPr>
+          <w:lang w:val="uk-UA"/>
+        </w:rPr>
+        <w:t>.print(n.getNum() + " ");</w:t>
+      </w:r>
+      <w:r>
+        <w:rPr>
+          <w:lang w:val="uk-UA"/>
+        </w:rPr>
+        <w:br/>
+        <w:t xml:space="preserve">            i++;</w:t>
+      </w:r>
+      <w:r>
+        <w:rPr>
+          <w:lang w:val="uk-UA"/>
+        </w:rPr>
         <w:br/>
         <w:t xml:space="preserve">        }</w:t>
       </w:r>
       <w:r>
-        <w:br/>
-      </w:r>
-      <w:r>
+        <w:rPr>
+          <w:lang w:val="uk-UA"/>
+        </w:rPr>
         <w:br/>
         <w:t xml:space="preserve">        System.</w:t>
       </w:r>
@@ -1249,173 +1447,390 @@
         <w:rPr>
           <w:i/>
           <w:iCs/>
+          <w:lang w:val="uk-UA"/>
         </w:rPr>
         <w:t>out</w:t>
       </w:r>
       <w:r>
-        <w:t>.println("Числа що підходять формулі (x**2)-1 (є на один менше ніж повний квадрат):");</w:t>
-      </w:r>
-      <w:r>
-        <w:br/>
-        <w:t xml:space="preserve">        for(LukaNumber lukaNum: result)</w:t>
-      </w:r>
-      <w:r>
-        <w:br/>
-        <w:t xml:space="preserve">            System.</w:t>
+        <w:rPr>
+          <w:lang w:val="uk-UA"/>
+        </w:rPr>
+        <w:t>.println("\n");</w:t>
+      </w:r>
+      <w:r>
+        <w:rPr>
+          <w:lang w:val="uk-UA"/>
+        </w:rPr>
+        <w:br/>
+      </w:r>
+      <w:r>
+        <w:rPr>
+          <w:lang w:val="uk-UA"/>
+        </w:rPr>
+        <w:br/>
+        <w:t xml:space="preserve">        LukaNumber[] result = </w:t>
       </w:r>
       <w:r>
         <w:rPr>
           <w:i/>
           <w:iCs/>
-        </w:rPr>
-        <w:t>out</w:t>
-      </w:r>
-      <w:r>
-        <w:t>.println(lukaNum.getNum() + ", ");</w:t>
-      </w:r>
-      <w:r>
-        <w:br/>
-      </w:r>
-      <w:r>
-        <w:br/>
-        <w:t xml:space="preserve">    }</w:t>
-      </w:r>
-      <w:r>
-        <w:br/>
-      </w:r>
-      <w:r>
-        <w:br/>
-      </w:r>
-      <w:r>
-        <w:br/>
-        <w:t xml:space="preserve">    public static LukaNumber[] getLukaNumbersToNum(int num) {</w:t>
-      </w:r>
-      <w:r>
-        <w:br/>
-        <w:t xml:space="preserve">        LukaNumber[] ArrayOfLukaNums = new LukaNumber[num];</w:t>
-      </w:r>
-      <w:r>
-        <w:br/>
-      </w:r>
-      <w:r>
-        <w:br/>
-        <w:t xml:space="preserve">        for (short i = 0; i &lt; num; i++) {</w:t>
-      </w:r>
-      <w:r>
-        <w:br/>
-        <w:t xml:space="preserve">            LukaNumber number = new LukaNumber(i);</w:t>
-      </w:r>
-      <w:r>
-        <w:br/>
-        <w:t xml:space="preserve">            ArrayOfLukaNums[i] = number;</w:t>
-      </w:r>
-      <w:r>
-        <w:br/>
-        <w:t xml:space="preserve">        }</w:t>
-      </w:r>
-      <w:r>
-        <w:br/>
-      </w:r>
-      <w:r>
-        <w:br/>
-        <w:t xml:space="preserve">        return ArrayOfLukaNums;</w:t>
-      </w:r>
-      <w:r>
-        <w:br/>
-        <w:t xml:space="preserve">    }</w:t>
-      </w:r>
-      <w:r>
-        <w:br/>
-      </w:r>
-      <w:r>
-        <w:br/>
-      </w:r>
-      <w:r>
-        <w:lastRenderedPageBreak/>
-        <w:t xml:space="preserve">    public static LukaNumber[] showOneSmallerThanSquere(LukaNumber[] ArrayOfLukaNums) {</w:t>
-      </w:r>
-      <w:r>
-        <w:br/>
-        <w:t xml:space="preserve">        ArrayList&lt;LukaNumber&gt; result = new ArrayList&lt;&gt;();</w:t>
-      </w:r>
-      <w:r>
-        <w:br/>
-      </w:r>
-      <w:r>
-        <w:br/>
-        <w:t xml:space="preserve">        for(LukaNumber num: ArrayOfLukaNums) {</w:t>
-      </w:r>
-      <w:r>
-        <w:br/>
-        <w:t xml:space="preserve">            long number = num.getNum();</w:t>
-      </w:r>
-      <w:r>
-        <w:br/>
-        <w:t xml:space="preserve">            double sqrt = Math.</w:t>
+          <w:lang w:val="uk-UA"/>
+        </w:rPr>
+        <w:t>showOneSmallerThanSquere</w:t>
+      </w:r>
+      <w:r>
+        <w:rPr>
+          <w:lang w:val="uk-UA"/>
+        </w:rPr>
+        <w:t>(ArrayOfLukaNums);</w:t>
+      </w:r>
+      <w:r>
+        <w:rPr>
+          <w:lang w:val="uk-UA"/>
+        </w:rPr>
+        <w:br/>
+      </w:r>
+      <w:r>
+        <w:rPr>
+          <w:lang w:val="uk-UA"/>
+        </w:rPr>
+        <w:br/>
+        <w:t xml:space="preserve">        if(result == null) {</w:t>
+      </w:r>
+      <w:r>
+        <w:rPr>
+          <w:lang w:val="uk-UA"/>
+        </w:rPr>
+        <w:br/>
+        <w:t xml:space="preserve">            System.</w:t>
       </w:r>
       <w:r>
         <w:rPr>
           <w:i/>
           <w:iCs/>
-        </w:rPr>
-        <w:t>sqrt</w:t>
-      </w:r>
-      <w:r>
-        <w:t>(number + 1) ;</w:t>
-      </w:r>
-      <w:r>
-        <w:br/>
-      </w:r>
-      <w:r>
-        <w:br/>
-        <w:t xml:space="preserve">            if(sqrt == Math.</w:t>
+          <w:lang w:val="uk-UA"/>
+        </w:rPr>
+        <w:t>out</w:t>
+      </w:r>
+      <w:r>
+        <w:rPr>
+          <w:lang w:val="uk-UA"/>
+        </w:rPr>
+        <w:t>.println("На цьоме проміжку нема таких чисел.");</w:t>
+      </w:r>
+      <w:r>
+        <w:rPr>
+          <w:lang w:val="uk-UA"/>
+        </w:rPr>
+        <w:br/>
+        <w:t xml:space="preserve">            return;</w:t>
+      </w:r>
+      <w:r>
+        <w:rPr>
+          <w:lang w:val="uk-UA"/>
+        </w:rPr>
+        <w:br/>
+        <w:t xml:space="preserve">        }</w:t>
+      </w:r>
+      <w:r>
+        <w:rPr>
+          <w:lang w:val="uk-UA"/>
+        </w:rPr>
+        <w:br/>
+      </w:r>
+      <w:r>
+        <w:rPr>
+          <w:lang w:val="uk-UA"/>
+        </w:rPr>
+        <w:br/>
+        <w:t xml:space="preserve">        System.</w:t>
       </w:r>
       <w:r>
         <w:rPr>
           <w:i/>
           <w:iCs/>
+          <w:lang w:val="uk-UA"/>
+        </w:rPr>
+        <w:t>out</w:t>
+      </w:r>
+      <w:r>
+        <w:rPr>
+          <w:lang w:val="uk-UA"/>
+        </w:rPr>
+        <w:t>.println("Числа що підходять формулі (x**2)-1 (є на один менше ніж повний квадрат):");</w:t>
+      </w:r>
+      <w:r>
+        <w:rPr>
+          <w:lang w:val="uk-UA"/>
+        </w:rPr>
+        <w:br/>
+        <w:t xml:space="preserve">        for(LukaNumber lukaNum: result)</w:t>
+      </w:r>
+      <w:r>
+        <w:rPr>
+          <w:lang w:val="uk-UA"/>
+        </w:rPr>
+        <w:br/>
+        <w:t xml:space="preserve">            System.</w:t>
+      </w:r>
+      <w:r>
+        <w:rPr>
+          <w:i/>
+          <w:iCs/>
+          <w:lang w:val="uk-UA"/>
+        </w:rPr>
+        <w:t>out</w:t>
+      </w:r>
+      <w:r>
+        <w:rPr>
+          <w:lang w:val="uk-UA"/>
+        </w:rPr>
+        <w:t>.println(lukaNum.getNum() + ", ");</w:t>
+      </w:r>
+      <w:r>
+        <w:rPr>
+          <w:lang w:val="uk-UA"/>
+        </w:rPr>
+        <w:br/>
+      </w:r>
+      <w:r>
+        <w:rPr>
+          <w:lang w:val="uk-UA"/>
+        </w:rPr>
+        <w:br/>
+        <w:t xml:space="preserve">    }</w:t>
+      </w:r>
+      <w:r>
+        <w:rPr>
+          <w:lang w:val="uk-UA"/>
+        </w:rPr>
+        <w:br/>
+      </w:r>
+      <w:r>
+        <w:rPr>
+          <w:lang w:val="uk-UA"/>
+        </w:rPr>
+        <w:br/>
+      </w:r>
+      <w:r>
+        <w:rPr>
+          <w:lang w:val="uk-UA"/>
+        </w:rPr>
+        <w:br/>
+        <w:t xml:space="preserve">    public static LukaNumber[] getLukaNumbersToNum(int num) {</w:t>
+      </w:r>
+      <w:r>
+        <w:rPr>
+          <w:lang w:val="uk-UA"/>
+        </w:rPr>
+        <w:br/>
+        <w:t xml:space="preserve">        LukaNumber[] ArrayOfLukaNums = new LukaNumber[num];</w:t>
+      </w:r>
+      <w:r>
+        <w:rPr>
+          <w:lang w:val="uk-UA"/>
+        </w:rPr>
+        <w:br/>
+      </w:r>
+      <w:r>
+        <w:rPr>
+          <w:lang w:val="uk-UA"/>
+        </w:rPr>
+        <w:lastRenderedPageBreak/>
+        <w:br/>
+        <w:t xml:space="preserve">        for (short i = 0; i &lt; num; i++) {</w:t>
+      </w:r>
+      <w:r>
+        <w:rPr>
+          <w:lang w:val="uk-UA"/>
+        </w:rPr>
+        <w:br/>
+        <w:t xml:space="preserve">            LukaNumber number = new LukaNumber(i);</w:t>
+      </w:r>
+      <w:r>
+        <w:rPr>
+          <w:lang w:val="uk-UA"/>
+        </w:rPr>
+        <w:br/>
+        <w:t xml:space="preserve">            ArrayOfLukaNums[i] = number;</w:t>
+      </w:r>
+      <w:r>
+        <w:rPr>
+          <w:lang w:val="uk-UA"/>
+        </w:rPr>
+        <w:br/>
+        <w:t xml:space="preserve">        }</w:t>
+      </w:r>
+      <w:r>
+        <w:rPr>
+          <w:lang w:val="uk-UA"/>
+        </w:rPr>
+        <w:br/>
+      </w:r>
+      <w:r>
+        <w:rPr>
+          <w:lang w:val="uk-UA"/>
+        </w:rPr>
+        <w:br/>
+        <w:t xml:space="preserve">        return ArrayOfLukaNums;</w:t>
+      </w:r>
+      <w:r>
+        <w:rPr>
+          <w:lang w:val="uk-UA"/>
+        </w:rPr>
+        <w:br/>
+        <w:t xml:space="preserve">    }</w:t>
+      </w:r>
+      <w:r>
+        <w:rPr>
+          <w:lang w:val="uk-UA"/>
+        </w:rPr>
+        <w:br/>
+      </w:r>
+      <w:r>
+        <w:rPr>
+          <w:lang w:val="uk-UA"/>
+        </w:rPr>
+        <w:br/>
+        <w:t xml:space="preserve">    public static LukaNumber[] showOneSmallerThanSquere(LukaNumber[] ArrayOfLukaNums) {</w:t>
+      </w:r>
+      <w:r>
+        <w:rPr>
+          <w:lang w:val="uk-UA"/>
+        </w:rPr>
+        <w:br/>
+        <w:t xml:space="preserve">        ArrayList&lt;LukaNumber&gt; result = new ArrayList&lt;&gt;();</w:t>
+      </w:r>
+      <w:r>
+        <w:rPr>
+          <w:lang w:val="uk-UA"/>
+        </w:rPr>
+        <w:br/>
+      </w:r>
+      <w:r>
+        <w:rPr>
+          <w:lang w:val="uk-UA"/>
+        </w:rPr>
+        <w:br/>
+        <w:t xml:space="preserve">        for(LukaNumber num: ArrayOfLukaNums) {</w:t>
+      </w:r>
+      <w:r>
+        <w:rPr>
+          <w:lang w:val="uk-UA"/>
+        </w:rPr>
+        <w:br/>
+        <w:t xml:space="preserve">            long number = num.getNum();</w:t>
+      </w:r>
+      <w:r>
+        <w:rPr>
+          <w:lang w:val="uk-UA"/>
+        </w:rPr>
+        <w:br/>
+        <w:t xml:space="preserve">            double sqrt = Math.</w:t>
+      </w:r>
+      <w:r>
+        <w:rPr>
+          <w:i/>
+          <w:iCs/>
+          <w:lang w:val="uk-UA"/>
+        </w:rPr>
+        <w:t>sqrt</w:t>
+      </w:r>
+      <w:r>
+        <w:rPr>
+          <w:lang w:val="uk-UA"/>
+        </w:rPr>
+        <w:t>(number + 1) ;</w:t>
+      </w:r>
+      <w:r>
+        <w:rPr>
+          <w:lang w:val="uk-UA"/>
+        </w:rPr>
+        <w:br/>
+      </w:r>
+      <w:r>
+        <w:rPr>
+          <w:lang w:val="uk-UA"/>
+        </w:rPr>
+        <w:br/>
+        <w:t xml:space="preserve">            if(sqrt == Math.</w:t>
+      </w:r>
+      <w:r>
+        <w:rPr>
+          <w:i/>
+          <w:iCs/>
+          <w:lang w:val="uk-UA"/>
         </w:rPr>
         <w:t>floor</w:t>
       </w:r>
       <w:r>
+        <w:rPr>
+          <w:lang w:val="uk-UA"/>
+        </w:rPr>
         <w:t>(sqrt)) {</w:t>
       </w:r>
       <w:r>
+        <w:rPr>
+          <w:lang w:val="uk-UA"/>
+        </w:rPr>
         <w:br/>
         <w:t xml:space="preserve">                result.add(num);</w:t>
       </w:r>
       <w:r>
+        <w:rPr>
+          <w:lang w:val="uk-UA"/>
+        </w:rPr>
         <w:br/>
         <w:t xml:space="preserve">            }</w:t>
       </w:r>
       <w:r>
+        <w:rPr>
+          <w:lang w:val="uk-UA"/>
+        </w:rPr>
         <w:br/>
         <w:t xml:space="preserve">        }</w:t>
       </w:r>
       <w:r>
-        <w:br/>
-      </w:r>
-      <w:r>
+        <w:rPr>
+          <w:lang w:val="uk-UA"/>
+        </w:rPr>
+        <w:br/>
+      </w:r>
+      <w:r>
+        <w:rPr>
+          <w:lang w:val="uk-UA"/>
+        </w:rPr>
         <w:br/>
         <w:t xml:space="preserve">        if (result.isEmpty()) return null;</w:t>
       </w:r>
       <w:r>
-        <w:br/>
-      </w:r>
-      <w:r>
+        <w:rPr>
+          <w:lang w:val="uk-UA"/>
+        </w:rPr>
+        <w:br/>
+      </w:r>
+      <w:r>
+        <w:rPr>
+          <w:lang w:val="uk-UA"/>
+        </w:rPr>
         <w:br/>
         <w:t xml:space="preserve">        return result.toArray(new LukaNumber[0]);</w:t>
       </w:r>
       <w:r>
+        <w:rPr>
+          <w:lang w:val="uk-UA"/>
+        </w:rPr>
         <w:br/>
         <w:t xml:space="preserve">    }</w:t>
       </w:r>
       <w:r>
+        <w:rPr>
+          <w:lang w:val="uk-UA"/>
+        </w:rPr>
         <w:br/>
         <w:t>}</w:t>
       </w:r>
     </w:p>
-    <w:p/>
     <w:p>
       <w:pPr>
         <w:jc w:val="center"/>
@@ -1452,12 +1867,13 @@
           <w:bCs/>
           <w:sz w:val="48"/>
           <w:szCs w:val="48"/>
+          <w:lang w:val="uk-UA"/>
         </w:rPr>
         <w:drawing>
-          <wp:inline distT="0" distB="0" distL="0" distR="0" wp14:anchorId="13A727AF" wp14:editId="250DD5BA">
-            <wp:extent cx="6120765" cy="2147570"/>
-            <wp:effectExtent l="0" t="0" r="0" b="5080"/>
-            <wp:docPr id="1773161213" name="Рисунок 1" descr="Зображення, що містить знімок екрана, текст, програмне забезпечення, Мультимедійне програмне забезпечення&#10;&#10;Вміст на основі ШІ може бути неправильним."/>
+          <wp:inline distT="0" distB="0" distL="0" distR="0" wp14:anchorId="0345FEBC" wp14:editId="2248365D">
+            <wp:extent cx="6120765" cy="2920365"/>
+            <wp:effectExtent l="0" t="0" r="0" b="0"/>
+            <wp:docPr id="1857954289" name="Рисунок 1"/>
             <wp:cNvGraphicFramePr>
               <a:graphicFrameLocks xmlns:a="http://schemas.openxmlformats.org/drawingml/2006/main" noChangeAspect="1"/>
             </wp:cNvGraphicFramePr>
@@ -1465,7 +1881,7 @@
               <a:graphicData uri="http://schemas.openxmlformats.org/drawingml/2006/picture">
                 <pic:pic xmlns:pic="http://schemas.openxmlformats.org/drawingml/2006/picture">
                   <pic:nvPicPr>
-                    <pic:cNvPr id="1773161213" name="Рисунок 1" descr="Зображення, що містить знімок екрана, текст, програмне забезпечення, Мультимедійне програмне забезпечення&#10;&#10;Вміст на основі ШІ може бути неправильним."/>
+                    <pic:cNvPr id="1857954289" name=""/>
                     <pic:cNvPicPr/>
                   </pic:nvPicPr>
                   <pic:blipFill>
@@ -1477,7 +1893,7 @@
                   <pic:spPr>
                     <a:xfrm>
                       <a:off x="0" y="0"/>
-                      <a:ext cx="6120765" cy="2147570"/>
+                      <a:ext cx="6120765" cy="2920365"/>
                     </a:xfrm>
                     <a:prstGeom prst="rect">
                       <a:avLst/>
@@ -1493,65 +1909,87 @@
     <w:p>
       <w:pPr>
         <w:rPr>
+          <w:sz w:val="28"/>
+          <w:szCs w:val="28"/>
+          <w:lang w:val="uk-UA"/>
+        </w:rPr>
+      </w:pPr>
+      <w:r>
+        <w:rPr>
+          <w:sz w:val="28"/>
+          <w:szCs w:val="28"/>
+          <w:lang w:val="uk-UA"/>
+        </w:rPr>
+        <w:lastRenderedPageBreak/>
+        <w:t>О</w:t>
+      </w:r>
+      <w:r>
+        <w:rPr>
+          <w:sz w:val="28"/>
+          <w:szCs w:val="28"/>
+          <w:lang w:val="uk-UA"/>
+        </w:rPr>
+        <w:t>т</w:t>
+      </w:r>
+      <w:r>
+        <w:rPr>
+          <w:sz w:val="28"/>
+          <w:szCs w:val="28"/>
+          <w:lang w:val="uk-UA"/>
+        </w:rPr>
+        <w:t>же</w:t>
+      </w:r>
+      <w:r>
+        <w:rPr>
+          <w:sz w:val="28"/>
+          <w:szCs w:val="28"/>
+          <w:lang w:val="uk-UA"/>
+        </w:rPr>
+        <w:t>,</w:t>
+      </w:r>
+      <w:r>
+        <w:rPr>
+          <w:sz w:val="28"/>
+          <w:szCs w:val="28"/>
+          <w:lang w:val="uk-UA"/>
+        </w:rPr>
+        <w:t xml:space="preserve"> ми бачимо що єдине число яке підходить виразу х**2 -1 = числу Люка це 2, </w:t>
+      </w:r>
+    </w:p>
+    <w:p>
+      <w:pPr>
+        <w:rPr>
+          <w:sz w:val="28"/>
+          <w:szCs w:val="28"/>
+          <w:lang w:val="uk-UA"/>
+        </w:rPr>
+      </w:pPr>
+      <w:r>
+        <w:rPr>
+          <w:sz w:val="28"/>
+          <w:szCs w:val="28"/>
+          <w:lang w:val="uk-UA"/>
+        </w:rPr>
+        <w:t>2**2 – 1 = 3 – число Люка.</w:t>
+      </w:r>
+    </w:p>
+    <w:p>
+      <w:pPr>
+        <w:jc w:val="center"/>
+        <w:rPr>
           <w:b/>
           <w:bCs/>
           <w:sz w:val="48"/>
           <w:szCs w:val="48"/>
-          <w:lang w:val="uk-UA"/>
-        </w:rPr>
-      </w:pPr>
-    </w:p>
-    <w:p>
-      <w:pPr>
+        </w:rPr>
+      </w:pPr>
+      <w:r>
         <w:rPr>
           <w:b/>
           <w:bCs/>
           <w:sz w:val="48"/>
           <w:szCs w:val="48"/>
-          <w:lang w:val="uk-UA"/>
-        </w:rPr>
-      </w:pPr>
-    </w:p>
-    <w:p>
-      <w:pPr>
-        <w:rPr>
-          <w:b/>
-          <w:bCs/>
-          <w:sz w:val="48"/>
-          <w:szCs w:val="48"/>
-          <w:lang w:val="uk-UA"/>
-        </w:rPr>
-      </w:pPr>
-    </w:p>
-    <w:p>
-      <w:pPr>
-        <w:rPr>
-          <w:b/>
-          <w:bCs/>
-          <w:sz w:val="48"/>
-          <w:szCs w:val="48"/>
-          <w:lang w:val="uk-UA"/>
-        </w:rPr>
-      </w:pPr>
-    </w:p>
-    <w:p>
-      <w:pPr>
-        <w:jc w:val="center"/>
-        <w:rPr>
-          <w:b/>
-          <w:bCs/>
-          <w:sz w:val="48"/>
-          <w:szCs w:val="48"/>
-        </w:rPr>
-      </w:pPr>
-      <w:r>
-        <w:rPr>
-          <w:b/>
-          <w:bCs/>
-          <w:sz w:val="48"/>
-          <w:szCs w:val="48"/>
-        </w:rPr>
-        <w:lastRenderedPageBreak/>
+        </w:rPr>
         <w:t>Java doc</w:t>
       </w:r>
     </w:p>
@@ -1708,6 +2146,7 @@
           <w:bCs/>
           <w:sz w:val="48"/>
           <w:szCs w:val="48"/>
+          <w:lang w:val="uk-UA"/>
         </w:rPr>
       </w:pPr>
       <w:r>
@@ -1759,23 +2198,118 @@
         <w:rPr>
           <w:b/>
           <w:bCs/>
-          <w:sz w:val="48"/>
-          <w:szCs w:val="48"/>
-        </w:rPr>
-      </w:pPr>
-    </w:p>
-    <w:p>
-      <w:pPr>
+          <w:sz w:val="32"/>
+          <w:szCs w:val="32"/>
+          <w:lang w:val="uk-UA"/>
+        </w:rPr>
+      </w:pPr>
+      <w:r>
         <w:rPr>
           <w:b/>
           <w:bCs/>
-          <w:sz w:val="48"/>
-          <w:szCs w:val="48"/>
-        </w:rPr>
-      </w:pPr>
-    </w:p>
-    <w:p>
-      <w:pPr>
+          <w:sz w:val="32"/>
+          <w:szCs w:val="32"/>
+          <w:lang w:val="uk-UA"/>
+        </w:rPr>
+        <w:t>Висновок</w:t>
+      </w:r>
+    </w:p>
+    <w:p>
+      <w:pPr>
+        <w:rPr>
+          <w:sz w:val="32"/>
+          <w:szCs w:val="32"/>
+          <w:lang w:val="uk-UA"/>
+        </w:rPr>
+      </w:pPr>
+      <w:r>
+        <w:rPr>
+          <w:sz w:val="32"/>
+          <w:szCs w:val="32"/>
+          <w:lang w:val="uk-UA"/>
+        </w:rPr>
+        <w:t xml:space="preserve">У ході виконання лабораторної роботи я ознайомився з невеликою кількістю особливостей мови програмування </w:t>
+      </w:r>
+      <w:r>
+        <w:rPr>
+          <w:sz w:val="32"/>
+          <w:szCs w:val="32"/>
+        </w:rPr>
+        <w:t xml:space="preserve">JAVA </w:t>
+      </w:r>
+      <w:r>
+        <w:rPr>
+          <w:sz w:val="32"/>
+          <w:szCs w:val="32"/>
+          <w:lang w:val="uk-UA"/>
+        </w:rPr>
+        <w:t>ознайомився з синтаксисом та написав невелику математичну програму.</w:t>
+      </w:r>
+    </w:p>
+    <w:p>
+      <w:pPr>
+        <w:rPr>
+          <w:sz w:val="32"/>
+          <w:szCs w:val="32"/>
+        </w:rPr>
+      </w:pPr>
+      <w:r>
+        <w:rPr>
+          <w:sz w:val="32"/>
+          <w:szCs w:val="32"/>
+          <w:lang w:val="uk-UA"/>
+        </w:rPr>
+        <w:t>Бажаю і надалі вивчати цю чудову мову програмування!!</w:t>
+      </w:r>
+    </w:p>
+    <w:p>
+      <w:pPr>
+        <w:rPr>
+          <w:sz w:val="32"/>
+          <w:szCs w:val="32"/>
+          <w:lang w:val="uk-UA"/>
+        </w:rPr>
+      </w:pPr>
+      <w:r>
+        <w:rPr>
+          <w:sz w:val="32"/>
+          <w:szCs w:val="32"/>
+          <w:lang w:val="uk-UA"/>
+        </w:rPr>
+        <w:t xml:space="preserve">Однак у ході виконання я побачив що </w:t>
+      </w:r>
+      <w:r>
+        <w:rPr>
+          <w:sz w:val="32"/>
+          <w:szCs w:val="32"/>
+          <w:lang w:val="uk-UA"/>
+        </w:rPr>
+        <w:t>4</w:t>
+      </w:r>
+      <w:r>
+        <w:rPr>
+          <w:sz w:val="32"/>
+          <w:szCs w:val="32"/>
+          <w:lang w:val="uk-UA"/>
+        </w:rPr>
+        <w:t>5 число Люка виводиться не коректно через переповнення сітки в пам</w:t>
+      </w:r>
+      <w:r>
+        <w:rPr>
+          <w:sz w:val="32"/>
+          <w:szCs w:val="32"/>
+        </w:rPr>
+        <w:t>’</w:t>
+      </w:r>
+      <w:r>
+        <w:rPr>
+          <w:sz w:val="32"/>
+          <w:szCs w:val="32"/>
+          <w:lang w:val="uk-UA"/>
+        </w:rPr>
+        <w:t xml:space="preserve">яті див. розділ </w:t>
+      </w:r>
+      <w:r>
         <w:rPr>
           <w:b/>
           <w:bCs/>
@@ -1783,65 +2317,7 @@
           <w:szCs w:val="32"/>
           <w:lang w:val="uk-UA"/>
         </w:rPr>
-      </w:pPr>
-      <w:r>
-        <w:rPr>
-          <w:b/>
-          <w:bCs/>
-          <w:sz w:val="32"/>
-          <w:szCs w:val="32"/>
-          <w:lang w:val="uk-UA"/>
-        </w:rPr>
-        <w:t>Висновок</w:t>
-      </w:r>
-    </w:p>
-    <w:p>
-      <w:pPr>
-        <w:rPr>
-          <w:sz w:val="32"/>
-          <w:szCs w:val="32"/>
-          <w:lang w:val="uk-UA"/>
-        </w:rPr>
-      </w:pPr>
-      <w:r>
-        <w:rPr>
-          <w:sz w:val="32"/>
-          <w:szCs w:val="32"/>
-          <w:lang w:val="uk-UA"/>
-        </w:rPr>
-        <w:t xml:space="preserve">У ході виконання лабораторної роботи я ознайомився з невеликою кількістю особливостей мови програмування </w:t>
-      </w:r>
-      <w:r>
-        <w:rPr>
-          <w:sz w:val="32"/>
-          <w:szCs w:val="32"/>
-        </w:rPr>
-        <w:t xml:space="preserve">JAVA </w:t>
-      </w:r>
-      <w:r>
-        <w:rPr>
-          <w:sz w:val="32"/>
-          <w:szCs w:val="32"/>
-          <w:lang w:val="uk-UA"/>
-        </w:rPr>
-        <w:t>ознайомився з синтаксисом та написав невелику математичну програму.</w:t>
-      </w:r>
-    </w:p>
-    <w:p>
-      <w:pPr>
-        <w:rPr>
-          <w:sz w:val="32"/>
-          <w:szCs w:val="32"/>
-          <w:lang w:val="uk-UA"/>
-        </w:rPr>
-      </w:pPr>
-      <w:r>
-        <w:rPr>
-          <w:sz w:val="32"/>
-          <w:szCs w:val="32"/>
-          <w:lang w:val="uk-UA"/>
-        </w:rPr>
-        <w:t>Бажаю і надалі вивчати цю чудову мову програмування!!</w:t>
+        <w:t>Результати виконання.</w:t>
       </w:r>
     </w:p>
     <w:p>
@@ -2624,7 +3100,6 @@
   <w:style w:type="character" w:default="1" w:styleId="a0">
     <w:name w:val="Default Paragraph Font"/>
     <w:uiPriority w:val="1"/>
-    <w:semiHidden/>
     <w:unhideWhenUsed/>
   </w:style>
   <w:style w:type="table" w:default="1" w:styleId="a1">
